--- a/coverletter.docx
+++ b/coverletter.docx
@@ -74,17 +74,15 @@
           <w:lang w:eastAsia="en-CA"/>
         </w:rPr>
       </w:pPr>
-      <w:proofErr w:type="spellStart"/>
-      <w:r>
-        <w:rPr>
-          <w:rFonts w:ascii="Times New Roman" w:eastAsia="Times New Roman" w:hAnsi="Times New Roman" w:cs="Times New Roman"/>
-          <w:sz w:val="24"/>
-          <w:szCs w:val="24"/>
-          <w:lang w:eastAsia="en-CA"/>
-        </w:rPr>
-        <w:t>Nuna</w:t>
-      </w:r>
-      <w:proofErr w:type="spellEnd"/>
+      <w:r>
+        <w:rPr>
+          <w:rFonts w:ascii="Times New Roman" w:eastAsia="Times New Roman" w:hAnsi="Times New Roman" w:cs="Times New Roman"/>
+          <w:sz w:val="24"/>
+          <w:szCs w:val="24"/>
+          <w:lang w:eastAsia="en-CA"/>
+        </w:rPr>
+        <w:t>[Company Name]</w:t>
+      </w:r>
     </w:p>
     <w:p>
       <w:pPr>
@@ -107,7 +105,7 @@
           <w:szCs w:val="24"/>
           <w:lang w:eastAsia="en-CA"/>
         </w:rPr>
-        <w:t>United States</w:t>
+        <w:t>[Location]</w:t>
       </w:r>
     </w:p>
     <w:p>
@@ -149,7 +147,25 @@
           <w:szCs w:val="24"/>
           <w:lang w:eastAsia="en-CA"/>
         </w:rPr>
-        <w:t>As a highly motivated and results-driven software engineering student with a passion for making a difference, I am excited to apply for the Software Engineering position at</w:t>
+        <w:t xml:space="preserve">As a highly motivated and results-driven software engineering student with a passion for making a difference, I am excited to apply for the </w:t>
+      </w:r>
+      <w:r>
+        <w:rPr>
+          <w:rFonts w:ascii="Times New Roman" w:eastAsia="Times New Roman" w:hAnsi="Times New Roman" w:cs="Times New Roman"/>
+          <w:sz w:val="24"/>
+          <w:szCs w:val="24"/>
+          <w:lang w:eastAsia="en-CA"/>
+        </w:rPr>
+        <w:t>[Position]</w:t>
+      </w:r>
+      <w:r>
+        <w:rPr>
+          <w:rFonts w:ascii="Times New Roman" w:eastAsia="Times New Roman" w:hAnsi="Times New Roman" w:cs="Times New Roman"/>
+          <w:sz w:val="24"/>
+          <w:szCs w:val="24"/>
+          <w:lang w:eastAsia="en-CA"/>
+        </w:rPr>
+        <w:t xml:space="preserve"> position at</w:t>
       </w:r>
       <w:r>
         <w:rPr>
@@ -160,17 +176,15 @@
         </w:rPr>
         <w:t xml:space="preserve"> </w:t>
       </w:r>
-      <w:proofErr w:type="spellStart"/>
-      <w:r>
-        <w:rPr>
-          <w:rFonts w:ascii="Times New Roman" w:eastAsia="Times New Roman" w:hAnsi="Times New Roman" w:cs="Times New Roman"/>
-          <w:sz w:val="24"/>
-          <w:szCs w:val="24"/>
-          <w:lang w:eastAsia="en-CA"/>
-        </w:rPr>
-        <w:t>Nuna</w:t>
-      </w:r>
-      <w:proofErr w:type="spellEnd"/>
+      <w:r>
+        <w:rPr>
+          <w:rFonts w:ascii="Times New Roman" w:eastAsia="Times New Roman" w:hAnsi="Times New Roman" w:cs="Times New Roman"/>
+          <w:sz w:val="24"/>
+          <w:szCs w:val="24"/>
+          <w:lang w:eastAsia="en-CA"/>
+        </w:rPr>
+        <w:t>[Company Name]</w:t>
+      </w:r>
       <w:r>
         <w:rPr>
           <w:rFonts w:ascii="Times New Roman" w:eastAsia="Times New Roman" w:hAnsi="Times New Roman" w:cs="Times New Roman"/>
@@ -231,17 +245,15 @@
         </w:rPr>
         <w:t xml:space="preserve"> </w:t>
       </w:r>
-      <w:proofErr w:type="spellStart"/>
-      <w:r>
-        <w:rPr>
-          <w:rFonts w:ascii="Times New Roman" w:eastAsia="Times New Roman" w:hAnsi="Times New Roman" w:cs="Times New Roman"/>
-          <w:sz w:val="24"/>
-          <w:szCs w:val="24"/>
-          <w:lang w:eastAsia="en-CA"/>
-        </w:rPr>
-        <w:t>Nuna</w:t>
-      </w:r>
-      <w:proofErr w:type="spellEnd"/>
+      <w:r>
+        <w:rPr>
+          <w:rFonts w:ascii="Times New Roman" w:eastAsia="Times New Roman" w:hAnsi="Times New Roman" w:cs="Times New Roman"/>
+          <w:sz w:val="24"/>
+          <w:szCs w:val="24"/>
+          <w:lang w:eastAsia="en-CA"/>
+        </w:rPr>
+        <w:t>[Company Name]</w:t>
+      </w:r>
       <w:r>
         <w:rPr>
           <w:rFonts w:ascii="Times New Roman" w:eastAsia="Times New Roman" w:hAnsi="Times New Roman" w:cs="Times New Roman"/>
@@ -530,17 +542,15 @@
         </w:rPr>
         <w:t xml:space="preserve">I am confident that my skills and experience make me well-suited for this opportunity, and I am excited to contribute to the success of </w:t>
       </w:r>
-      <w:proofErr w:type="spellStart"/>
-      <w:r>
-        <w:rPr>
-          <w:rFonts w:ascii="Times New Roman" w:eastAsia="Times New Roman" w:hAnsi="Times New Roman" w:cs="Times New Roman"/>
-          <w:sz w:val="24"/>
-          <w:szCs w:val="24"/>
-          <w:lang w:eastAsia="en-CA"/>
-        </w:rPr>
-        <w:t>Nuna</w:t>
-      </w:r>
-      <w:proofErr w:type="spellEnd"/>
+      <w:r>
+        <w:rPr>
+          <w:rFonts w:ascii="Times New Roman" w:eastAsia="Times New Roman" w:hAnsi="Times New Roman" w:cs="Times New Roman"/>
+          <w:sz w:val="24"/>
+          <w:szCs w:val="24"/>
+          <w:lang w:eastAsia="en-CA"/>
+        </w:rPr>
+        <w:t>[Company Name]</w:t>
+      </w:r>
       <w:r>
         <w:rPr>
           <w:rFonts w:ascii="Times New Roman" w:eastAsia="Times New Roman" w:hAnsi="Times New Roman" w:cs="Times New Roman"/>
@@ -601,29 +611,15 @@
         </w:rPr>
         <w:t xml:space="preserve"> </w:t>
       </w:r>
-      <w:proofErr w:type="spellStart"/>
-      <w:r>
-        <w:rPr>
-          <w:rFonts w:ascii="Times New Roman" w:eastAsia="Times New Roman" w:hAnsi="Times New Roman" w:cs="Times New Roman"/>
-          <w:sz w:val="24"/>
-          <w:szCs w:val="24"/>
-          <w:lang w:eastAsia="en-CA"/>
-        </w:rPr>
-        <w:t>Nuna</w:t>
-      </w:r>
-      <w:proofErr w:type="spellEnd"/>
-    </w:p>
-    <w:p>
-      <w:pPr>
-        <w:shd w:val="clear" w:color="auto" w:fill="FFFFFF"/>
-        <w:spacing w:after="0" w:line="240" w:lineRule="auto"/>
-        <w:rPr>
-          <w:rFonts w:ascii="Times New Roman" w:eastAsia="Times New Roman" w:hAnsi="Times New Roman" w:cs="Times New Roman"/>
-          <w:sz w:val="24"/>
-          <w:szCs w:val="24"/>
-          <w:lang w:eastAsia="en-CA"/>
-        </w:rPr>
-      </w:pPr>
+      <w:r>
+        <w:rPr>
+          <w:rFonts w:ascii="Times New Roman" w:eastAsia="Times New Roman" w:hAnsi="Times New Roman" w:cs="Times New Roman"/>
+          <w:sz w:val="24"/>
+          <w:szCs w:val="24"/>
+          <w:lang w:eastAsia="en-CA"/>
+        </w:rPr>
+        <w:t>[Company Name]</w:t>
+      </w:r>
       <w:r>
         <w:rPr>
           <w:rFonts w:ascii="Times New Roman" w:eastAsia="Times New Roman" w:hAnsi="Times New Roman" w:cs="Times New Roman"/>

--- a/coverletter.docx
+++ b/coverletter.docx
@@ -60,7 +60,33 @@
           <w:lang w:eastAsia="en-CA"/>
         </w:rPr>
         <w:br/>
-        <w:t>jabon028@uottawa.ca</w:t>
+      </w:r>
+      <w:r>
+        <w:rPr>
+          <w:rFonts w:ascii="Times New Roman" w:eastAsia="Times New Roman" w:hAnsi="Times New Roman" w:cs="Times New Roman"/>
+          <w:sz w:val="24"/>
+          <w:szCs w:val="24"/>
+          <w:lang w:eastAsia="en-CA"/>
+        </w:rPr>
+        <w:t>abojos23</w:t>
+      </w:r>
+      <w:r>
+        <w:rPr>
+          <w:rFonts w:ascii="Times New Roman" w:eastAsia="Times New Roman" w:hAnsi="Times New Roman" w:cs="Times New Roman"/>
+          <w:sz w:val="24"/>
+          <w:szCs w:val="24"/>
+          <w:lang w:eastAsia="en-CA"/>
+        </w:rPr>
+        <w:t>@</w:t>
+      </w:r>
+      <w:r>
+        <w:rPr>
+          <w:rFonts w:ascii="Times New Roman" w:eastAsia="Times New Roman" w:hAnsi="Times New Roman" w:cs="Times New Roman"/>
+          <w:sz w:val="24"/>
+          <w:szCs w:val="24"/>
+          <w:lang w:eastAsia="en-CA"/>
+        </w:rPr>
+        <w:t>gmail.com</w:t>
       </w:r>
     </w:p>
     <w:p>
@@ -567,7 +593,43 @@
           <w:szCs w:val="24"/>
           <w:lang w:eastAsia="en-CA"/>
         </w:rPr>
-        <w:t xml:space="preserve"> I have attached a copy of my resume for your review and can be reached anytime at 613-413-2132 or via email at jabon028@uottawa.ca. </w:t>
+        <w:t xml:space="preserve"> I have attached a copy of my resume for your review and can be reached anytime at 613-413-2132 or via email at </w:t>
+      </w:r>
+      <w:r>
+        <w:rPr>
+          <w:rFonts w:ascii="Times New Roman" w:eastAsia="Times New Roman" w:hAnsi="Times New Roman" w:cs="Times New Roman"/>
+          <w:sz w:val="24"/>
+          <w:szCs w:val="24"/>
+          <w:lang w:eastAsia="en-CA"/>
+        </w:rPr>
+        <w:t>abojos23</w:t>
+      </w:r>
+      <w:r>
+        <w:rPr>
+          <w:rFonts w:ascii="Times New Roman" w:eastAsia="Times New Roman" w:hAnsi="Times New Roman" w:cs="Times New Roman"/>
+          <w:sz w:val="24"/>
+          <w:szCs w:val="24"/>
+          <w:lang w:eastAsia="en-CA"/>
+        </w:rPr>
+        <w:t>@</w:t>
+      </w:r>
+      <w:r>
+        <w:rPr>
+          <w:rFonts w:ascii="Times New Roman" w:eastAsia="Times New Roman" w:hAnsi="Times New Roman" w:cs="Times New Roman"/>
+          <w:sz w:val="24"/>
+          <w:szCs w:val="24"/>
+          <w:lang w:eastAsia="en-CA"/>
+        </w:rPr>
+        <w:t>gmail.com</w:t>
+      </w:r>
+      <w:r>
+        <w:rPr>
+          <w:rFonts w:ascii="Times New Roman" w:eastAsia="Times New Roman" w:hAnsi="Times New Roman" w:cs="Times New Roman"/>
+          <w:sz w:val="24"/>
+          <w:szCs w:val="24"/>
+          <w:lang w:eastAsia="en-CA"/>
+        </w:rPr>
+        <w:t xml:space="preserve">. </w:t>
       </w:r>
     </w:p>
     <w:p>

--- a/coverletter.docx
+++ b/coverletter.docx
@@ -109,14 +109,101 @@
         </w:rPr>
         <w:t>[Company Name]</w:t>
       </w:r>
+      <w:r>
+        <w:rPr>
+          <w:rFonts w:ascii="Times New Roman" w:eastAsia="Times New Roman" w:hAnsi="Times New Roman" w:cs="Times New Roman"/>
+          <w:sz w:val="24"/>
+          <w:szCs w:val="24"/>
+          <w:lang w:eastAsia="en-CA"/>
+        </w:rPr>
+        <w:t xml:space="preserve"> </w:t>
+      </w:r>
+      <w:r>
+        <w:rPr>
+          <w:rFonts w:ascii="Times New Roman" w:eastAsia="Times New Roman" w:hAnsi="Times New Roman" w:cs="Times New Roman"/>
+          <w:sz w:val="24"/>
+          <w:szCs w:val="24"/>
+          <w:lang w:eastAsia="en-CA"/>
+        </w:rPr>
+        <w:tab/>
+      </w:r>
+      <w:r>
+        <w:rPr>
+          <w:rFonts w:ascii="Times New Roman" w:eastAsia="Times New Roman" w:hAnsi="Times New Roman" w:cs="Times New Roman"/>
+          <w:sz w:val="24"/>
+          <w:szCs w:val="24"/>
+          <w:lang w:eastAsia="en-CA"/>
+        </w:rPr>
+        <w:tab/>
+      </w:r>
+      <w:r>
+        <w:rPr>
+          <w:rFonts w:ascii="Times New Roman" w:eastAsia="Times New Roman" w:hAnsi="Times New Roman" w:cs="Times New Roman"/>
+          <w:sz w:val="24"/>
+          <w:szCs w:val="24"/>
+          <w:lang w:eastAsia="en-CA"/>
+        </w:rPr>
+        <w:tab/>
+      </w:r>
+      <w:r>
+        <w:rPr>
+          <w:rFonts w:ascii="Times New Roman" w:eastAsia="Times New Roman" w:hAnsi="Times New Roman" w:cs="Times New Roman"/>
+          <w:sz w:val="24"/>
+          <w:szCs w:val="24"/>
+          <w:lang w:eastAsia="en-CA"/>
+        </w:rPr>
+        <w:tab/>
+      </w:r>
+      <w:r>
+        <w:rPr>
+          <w:rFonts w:ascii="Times New Roman" w:eastAsia="Times New Roman" w:hAnsi="Times New Roman" w:cs="Times New Roman"/>
+          <w:sz w:val="24"/>
+          <w:szCs w:val="24"/>
+          <w:lang w:eastAsia="en-CA"/>
+        </w:rPr>
+        <w:tab/>
+      </w:r>
+      <w:r>
+        <w:rPr>
+          <w:rFonts w:ascii="Times New Roman" w:eastAsia="Times New Roman" w:hAnsi="Times New Roman" w:cs="Times New Roman"/>
+          <w:sz w:val="24"/>
+          <w:szCs w:val="24"/>
+          <w:lang w:eastAsia="en-CA"/>
+        </w:rPr>
+        <w:tab/>
+      </w:r>
+      <w:r>
+        <w:rPr>
+          <w:rFonts w:ascii="Times New Roman" w:eastAsia="Times New Roman" w:hAnsi="Times New Roman" w:cs="Times New Roman"/>
+          <w:sz w:val="24"/>
+          <w:szCs w:val="24"/>
+          <w:lang w:eastAsia="en-CA"/>
+        </w:rPr>
+        <w:tab/>
+      </w:r>
+      <w:r>
+        <w:rPr>
+          <w:rFonts w:ascii="Times New Roman" w:eastAsia="Times New Roman" w:hAnsi="Times New Roman" w:cs="Times New Roman"/>
+          <w:sz w:val="24"/>
+          <w:szCs w:val="24"/>
+          <w:lang w:eastAsia="en-CA"/>
+        </w:rPr>
+        <w:tab/>
+      </w:r>
+      <w:r>
+        <w:rPr>
+          <w:rFonts w:ascii="Times New Roman" w:eastAsia="Times New Roman" w:hAnsi="Times New Roman" w:cs="Times New Roman"/>
+          <w:sz w:val="24"/>
+          <w:szCs w:val="24"/>
+          <w:lang w:eastAsia="en-CA"/>
+        </w:rPr>
+        <w:tab/>
+      </w:r>
     </w:p>
     <w:p>
       <w:pPr>
         <w:shd w:val="clear" w:color="auto" w:fill="FFFFFF"/>
-        <w:tabs>
-          <w:tab w:val="left" w:pos="2595"/>
-        </w:tabs>
-        <w:spacing w:after="100" w:afterAutospacing="1" w:line="240" w:lineRule="auto"/>
+        <w:spacing w:after="0" w:line="240" w:lineRule="auto"/>
         <w:rPr>
           <w:rFonts w:ascii="Times New Roman" w:eastAsia="Times New Roman" w:hAnsi="Times New Roman" w:cs="Times New Roman"/>
           <w:sz w:val="24"/>
@@ -132,6 +219,15 @@
           <w:lang w:eastAsia="en-CA"/>
         </w:rPr>
         <w:t>[Location]</w:t>
+      </w:r>
+      <w:r>
+        <w:rPr>
+          <w:rFonts w:ascii="Times New Roman" w:eastAsia="Times New Roman" w:hAnsi="Times New Roman" w:cs="Times New Roman"/>
+          <w:sz w:val="24"/>
+          <w:szCs w:val="24"/>
+          <w:lang w:eastAsia="en-CA"/>
+        </w:rPr>
+        <w:t xml:space="preserve"> </w:t>
       </w:r>
     </w:p>
     <w:p>

--- a/coverletter.docx
+++ b/coverletter.docx
@@ -8,16 +8,12 @@
         <w:spacing w:before="100" w:beforeAutospacing="1" w:after="100" w:afterAutospacing="1" w:line="240" w:lineRule="auto"/>
         <w:rPr>
           <w:rFonts w:ascii="Times New Roman" w:eastAsia="Times New Roman" w:hAnsi="Times New Roman" w:cs="Times New Roman"/>
-          <w:sz w:val="24"/>
-          <w:szCs w:val="24"/>
-          <w:lang w:eastAsia="en-CA"/>
-        </w:rPr>
-      </w:pPr>
-      <w:r>
-        <w:rPr>
-          <w:rFonts w:ascii="Times New Roman" w:eastAsia="Times New Roman" w:hAnsi="Times New Roman" w:cs="Times New Roman"/>
-          <w:sz w:val="24"/>
-          <w:szCs w:val="24"/>
+          <w:lang w:eastAsia="en-CA"/>
+        </w:rPr>
+      </w:pPr>
+      <w:r>
+        <w:rPr>
+          <w:rFonts w:ascii="Times New Roman" w:eastAsia="Times New Roman" w:hAnsi="Times New Roman" w:cs="Times New Roman"/>
           <w:lang w:eastAsia="en-CA"/>
         </w:rPr>
         <w:t>Joseph Abonasara</w:t>
@@ -25,8 +21,6 @@
       <w:r>
         <w:rPr>
           <w:rFonts w:ascii="Times New Roman" w:eastAsia="Times New Roman" w:hAnsi="Times New Roman" w:cs="Times New Roman"/>
-          <w:sz w:val="24"/>
-          <w:szCs w:val="24"/>
           <w:lang w:eastAsia="en-CA"/>
         </w:rPr>
         <w:br/>
@@ -35,8 +29,6 @@
       <w:r>
         <w:rPr>
           <w:rFonts w:ascii="Times New Roman" w:eastAsia="Times New Roman" w:hAnsi="Times New Roman" w:cs="Times New Roman"/>
-          <w:sz w:val="24"/>
-          <w:szCs w:val="24"/>
           <w:lang w:eastAsia="en-CA"/>
         </w:rPr>
         <w:br/>
@@ -45,8 +37,6 @@
       <w:r>
         <w:rPr>
           <w:rFonts w:ascii="Times New Roman" w:eastAsia="Times New Roman" w:hAnsi="Times New Roman" w:cs="Times New Roman"/>
-          <w:sz w:val="24"/>
-          <w:szCs w:val="24"/>
           <w:lang w:eastAsia="en-CA"/>
         </w:rPr>
         <w:br/>
@@ -55,38 +45,10 @@
       <w:r>
         <w:rPr>
           <w:rFonts w:ascii="Times New Roman" w:eastAsia="Times New Roman" w:hAnsi="Times New Roman" w:cs="Times New Roman"/>
-          <w:sz w:val="24"/>
-          <w:szCs w:val="24"/>
           <w:lang w:eastAsia="en-CA"/>
         </w:rPr>
         <w:br/>
-      </w:r>
-      <w:r>
-        <w:rPr>
-          <w:rFonts w:ascii="Times New Roman" w:eastAsia="Times New Roman" w:hAnsi="Times New Roman" w:cs="Times New Roman"/>
-          <w:sz w:val="24"/>
-          <w:szCs w:val="24"/>
-          <w:lang w:eastAsia="en-CA"/>
-        </w:rPr>
-        <w:t>abojos23</w:t>
-      </w:r>
-      <w:r>
-        <w:rPr>
-          <w:rFonts w:ascii="Times New Roman" w:eastAsia="Times New Roman" w:hAnsi="Times New Roman" w:cs="Times New Roman"/>
-          <w:sz w:val="24"/>
-          <w:szCs w:val="24"/>
-          <w:lang w:eastAsia="en-CA"/>
-        </w:rPr>
-        <w:t>@</w:t>
-      </w:r>
-      <w:r>
-        <w:rPr>
-          <w:rFonts w:ascii="Times New Roman" w:eastAsia="Times New Roman" w:hAnsi="Times New Roman" w:cs="Times New Roman"/>
-          <w:sz w:val="24"/>
-          <w:szCs w:val="24"/>
-          <w:lang w:eastAsia="en-CA"/>
-        </w:rPr>
-        <w:t>gmail.com</w:t>
+        <w:t>abojos23@gmail.com</w:t>
       </w:r>
     </w:p>
     <w:p>
@@ -95,34 +57,19 @@
         <w:spacing w:after="0" w:line="240" w:lineRule="auto"/>
         <w:rPr>
           <w:rFonts w:ascii="Times New Roman" w:eastAsia="Times New Roman" w:hAnsi="Times New Roman" w:cs="Times New Roman"/>
-          <w:sz w:val="24"/>
-          <w:szCs w:val="24"/>
-          <w:lang w:eastAsia="en-CA"/>
-        </w:rPr>
-      </w:pPr>
-      <w:r>
-        <w:rPr>
-          <w:rFonts w:ascii="Times New Roman" w:eastAsia="Times New Roman" w:hAnsi="Times New Roman" w:cs="Times New Roman"/>
-          <w:sz w:val="24"/>
-          <w:szCs w:val="24"/>
-          <w:lang w:eastAsia="en-CA"/>
-        </w:rPr>
-        <w:t>[Company Name]</w:t>
-      </w:r>
-      <w:r>
-        <w:rPr>
-          <w:rFonts w:ascii="Times New Roman" w:eastAsia="Times New Roman" w:hAnsi="Times New Roman" w:cs="Times New Roman"/>
-          <w:sz w:val="24"/>
-          <w:szCs w:val="24"/>
-          <w:lang w:eastAsia="en-CA"/>
-        </w:rPr>
-        <w:t xml:space="preserve"> </w:t>
-      </w:r>
-      <w:r>
-        <w:rPr>
-          <w:rFonts w:ascii="Times New Roman" w:eastAsia="Times New Roman" w:hAnsi="Times New Roman" w:cs="Times New Roman"/>
-          <w:sz w:val="24"/>
-          <w:szCs w:val="24"/>
+          <w:lang w:eastAsia="en-CA"/>
+        </w:rPr>
+      </w:pPr>
+      <w:r>
+        <w:rPr>
+          <w:rFonts w:ascii="Times New Roman" w:eastAsia="Times New Roman" w:hAnsi="Times New Roman" w:cs="Times New Roman"/>
+          <w:lang w:eastAsia="en-CA"/>
+        </w:rPr>
+        <w:t xml:space="preserve">[Company Name] </w:t>
+      </w:r>
+      <w:r>
+        <w:rPr>
+          <w:rFonts w:ascii="Times New Roman" w:eastAsia="Times New Roman" w:hAnsi="Times New Roman" w:cs="Times New Roman"/>
           <w:lang w:eastAsia="en-CA"/>
         </w:rPr>
         <w:tab/>
@@ -130,8 +77,6 @@
       <w:r>
         <w:rPr>
           <w:rFonts w:ascii="Times New Roman" w:eastAsia="Times New Roman" w:hAnsi="Times New Roman" w:cs="Times New Roman"/>
-          <w:sz w:val="24"/>
-          <w:szCs w:val="24"/>
           <w:lang w:eastAsia="en-CA"/>
         </w:rPr>
         <w:tab/>
@@ -139,8 +84,6 @@
       <w:r>
         <w:rPr>
           <w:rFonts w:ascii="Times New Roman" w:eastAsia="Times New Roman" w:hAnsi="Times New Roman" w:cs="Times New Roman"/>
-          <w:sz w:val="24"/>
-          <w:szCs w:val="24"/>
           <w:lang w:eastAsia="en-CA"/>
         </w:rPr>
         <w:tab/>
@@ -148,8 +91,6 @@
       <w:r>
         <w:rPr>
           <w:rFonts w:ascii="Times New Roman" w:eastAsia="Times New Roman" w:hAnsi="Times New Roman" w:cs="Times New Roman"/>
-          <w:sz w:val="24"/>
-          <w:szCs w:val="24"/>
           <w:lang w:eastAsia="en-CA"/>
         </w:rPr>
         <w:tab/>
@@ -157,8 +98,6 @@
       <w:r>
         <w:rPr>
           <w:rFonts w:ascii="Times New Roman" w:eastAsia="Times New Roman" w:hAnsi="Times New Roman" w:cs="Times New Roman"/>
-          <w:sz w:val="24"/>
-          <w:szCs w:val="24"/>
           <w:lang w:eastAsia="en-CA"/>
         </w:rPr>
         <w:tab/>
@@ -166,8 +105,6 @@
       <w:r>
         <w:rPr>
           <w:rFonts w:ascii="Times New Roman" w:eastAsia="Times New Roman" w:hAnsi="Times New Roman" w:cs="Times New Roman"/>
-          <w:sz w:val="24"/>
-          <w:szCs w:val="24"/>
           <w:lang w:eastAsia="en-CA"/>
         </w:rPr>
         <w:tab/>
@@ -175,8 +112,6 @@
       <w:r>
         <w:rPr>
           <w:rFonts w:ascii="Times New Roman" w:eastAsia="Times New Roman" w:hAnsi="Times New Roman" w:cs="Times New Roman"/>
-          <w:sz w:val="24"/>
-          <w:szCs w:val="24"/>
           <w:lang w:eastAsia="en-CA"/>
         </w:rPr>
         <w:tab/>
@@ -184,8 +119,6 @@
       <w:r>
         <w:rPr>
           <w:rFonts w:ascii="Times New Roman" w:eastAsia="Times New Roman" w:hAnsi="Times New Roman" w:cs="Times New Roman"/>
-          <w:sz w:val="24"/>
-          <w:szCs w:val="24"/>
           <w:lang w:eastAsia="en-CA"/>
         </w:rPr>
         <w:tab/>
@@ -193,8 +126,6 @@
       <w:r>
         <w:rPr>
           <w:rFonts w:ascii="Times New Roman" w:eastAsia="Times New Roman" w:hAnsi="Times New Roman" w:cs="Times New Roman"/>
-          <w:sz w:val="24"/>
-          <w:szCs w:val="24"/>
           <w:lang w:eastAsia="en-CA"/>
         </w:rPr>
         <w:tab/>
@@ -206,28 +137,15 @@
         <w:spacing w:after="0" w:line="240" w:lineRule="auto"/>
         <w:rPr>
           <w:rFonts w:ascii="Times New Roman" w:eastAsia="Times New Roman" w:hAnsi="Times New Roman" w:cs="Times New Roman"/>
-          <w:sz w:val="24"/>
-          <w:szCs w:val="24"/>
-          <w:lang w:eastAsia="en-CA"/>
-        </w:rPr>
-      </w:pPr>
-      <w:r>
-        <w:rPr>
-          <w:rFonts w:ascii="Times New Roman" w:eastAsia="Times New Roman" w:hAnsi="Times New Roman" w:cs="Times New Roman"/>
-          <w:sz w:val="24"/>
-          <w:szCs w:val="24"/>
-          <w:lang w:eastAsia="en-CA"/>
-        </w:rPr>
-        <w:t>[Location]</w:t>
-      </w:r>
-      <w:r>
-        <w:rPr>
-          <w:rFonts w:ascii="Times New Roman" w:eastAsia="Times New Roman" w:hAnsi="Times New Roman" w:cs="Times New Roman"/>
-          <w:sz w:val="24"/>
-          <w:szCs w:val="24"/>
-          <w:lang w:eastAsia="en-CA"/>
-        </w:rPr>
-        <w:t xml:space="preserve"> </w:t>
+          <w:lang w:eastAsia="en-CA"/>
+        </w:rPr>
+      </w:pPr>
+      <w:r>
+        <w:rPr>
+          <w:rFonts w:ascii="Times New Roman" w:eastAsia="Times New Roman" w:hAnsi="Times New Roman" w:cs="Times New Roman"/>
+          <w:lang w:eastAsia="en-CA"/>
+        </w:rPr>
+        <w:t xml:space="preserve">[Location] </w:t>
       </w:r>
     </w:p>
     <w:p>
@@ -236,16 +154,12 @@
         <w:spacing w:before="100" w:beforeAutospacing="1" w:after="100" w:afterAutospacing="1" w:line="240" w:lineRule="auto"/>
         <w:rPr>
           <w:rFonts w:ascii="Times New Roman" w:eastAsia="Times New Roman" w:hAnsi="Times New Roman" w:cs="Times New Roman"/>
-          <w:sz w:val="24"/>
-          <w:szCs w:val="24"/>
-          <w:lang w:eastAsia="en-CA"/>
-        </w:rPr>
-      </w:pPr>
-      <w:r>
-        <w:rPr>
-          <w:rFonts w:ascii="Times New Roman" w:eastAsia="Times New Roman" w:hAnsi="Times New Roman" w:cs="Times New Roman"/>
-          <w:sz w:val="24"/>
-          <w:szCs w:val="24"/>
+          <w:lang w:eastAsia="en-CA"/>
+        </w:rPr>
+      </w:pPr>
+      <w:r>
+        <w:rPr>
+          <w:rFonts w:ascii="Times New Roman" w:eastAsia="Times New Roman" w:hAnsi="Times New Roman" w:cs="Times New Roman"/>
           <w:lang w:eastAsia="en-CA"/>
         </w:rPr>
         <w:t>Dear Hiring Manager,</w:t>
@@ -254,598 +168,243 @@
     <w:p>
       <w:pPr>
         <w:shd w:val="clear" w:color="auto" w:fill="FFFFFF"/>
-        <w:spacing w:after="0" w:line="240" w:lineRule="auto"/>
-        <w:rPr>
-          <w:rFonts w:ascii="Times New Roman" w:eastAsia="Times New Roman" w:hAnsi="Times New Roman" w:cs="Times New Roman"/>
-          <w:sz w:val="24"/>
-          <w:szCs w:val="24"/>
-          <w:lang w:eastAsia="en-CA"/>
-        </w:rPr>
-      </w:pPr>
-      <w:r>
-        <w:rPr>
-          <w:rFonts w:ascii="Times New Roman" w:eastAsia="Times New Roman" w:hAnsi="Times New Roman" w:cs="Times New Roman"/>
-          <w:sz w:val="24"/>
-          <w:szCs w:val="24"/>
-          <w:lang w:eastAsia="en-CA"/>
-        </w:rPr>
-        <w:t xml:space="preserve">As a highly motivated and results-driven software engineering student with a passion for making a difference, I am excited to apply for the </w:t>
-      </w:r>
-      <w:r>
-        <w:rPr>
-          <w:rFonts w:ascii="Times New Roman" w:eastAsia="Times New Roman" w:hAnsi="Times New Roman" w:cs="Times New Roman"/>
-          <w:sz w:val="24"/>
-          <w:szCs w:val="24"/>
-          <w:lang w:eastAsia="en-CA"/>
-        </w:rPr>
-        <w:t>[Position]</w:t>
-      </w:r>
-      <w:r>
-        <w:rPr>
-          <w:rFonts w:ascii="Times New Roman" w:eastAsia="Times New Roman" w:hAnsi="Times New Roman" w:cs="Times New Roman"/>
-          <w:sz w:val="24"/>
-          <w:szCs w:val="24"/>
-          <w:lang w:eastAsia="en-CA"/>
-        </w:rPr>
-        <w:t xml:space="preserve"> position at</w:t>
-      </w:r>
-      <w:r>
-        <w:rPr>
-          <w:rFonts w:ascii="Times New Roman" w:eastAsia="Times New Roman" w:hAnsi="Times New Roman" w:cs="Times New Roman"/>
-          <w:sz w:val="24"/>
-          <w:szCs w:val="24"/>
-          <w:lang w:eastAsia="en-CA"/>
-        </w:rPr>
-        <w:t xml:space="preserve"> </w:t>
-      </w:r>
-      <w:r>
-        <w:rPr>
-          <w:rFonts w:ascii="Times New Roman" w:eastAsia="Times New Roman" w:hAnsi="Times New Roman" w:cs="Times New Roman"/>
-          <w:sz w:val="24"/>
-          <w:szCs w:val="24"/>
-          <w:lang w:eastAsia="en-CA"/>
-        </w:rPr>
-        <w:t>[Company Name]</w:t>
-      </w:r>
-      <w:r>
-        <w:rPr>
-          <w:rFonts w:ascii="Times New Roman" w:eastAsia="Times New Roman" w:hAnsi="Times New Roman" w:cs="Times New Roman"/>
-          <w:sz w:val="24"/>
-          <w:szCs w:val="24"/>
-          <w:lang w:eastAsia="en-CA"/>
-        </w:rPr>
-        <w:t xml:space="preserve">. </w:t>
-      </w:r>
-      <w:r>
-        <w:rPr>
-          <w:rFonts w:ascii="Times New Roman" w:eastAsia="Times New Roman" w:hAnsi="Times New Roman" w:cs="Times New Roman"/>
-          <w:sz w:val="24"/>
-          <w:szCs w:val="24"/>
-          <w:lang w:eastAsia="en-CA"/>
-        </w:rPr>
-        <w:t xml:space="preserve">I am a fourth-year student in Software Engineering at the University of Ottawa, and during my time here, I have achieved the Dean's Honours list and completed four CO-OP/internship work terms, with my most recent position being a Software Engineering intern at Twitter. </w:t>
+        <w:spacing w:before="100" w:beforeAutospacing="1" w:after="100" w:afterAutospacing="1" w:line="240" w:lineRule="auto"/>
+        <w:rPr>
+          <w:rFonts w:ascii="Times New Roman" w:eastAsia="Times New Roman" w:hAnsi="Times New Roman" w:cs="Times New Roman"/>
+          <w:lang w:eastAsia="en-CA"/>
+        </w:rPr>
+      </w:pPr>
+      <w:r>
+        <w:rPr>
+          <w:rFonts w:ascii="Times New Roman" w:eastAsia="Times New Roman" w:hAnsi="Times New Roman" w:cs="Times New Roman"/>
+          <w:lang w:eastAsia="en-CA"/>
+        </w:rPr>
+        <w:t xml:space="preserve">I am writing to express my keen interest in the [Position] position at [Company Name]. As a dedicated professional with a </w:t>
+      </w:r>
+      <w:proofErr w:type="gramStart"/>
+      <w:r>
+        <w:rPr>
+          <w:rFonts w:ascii="Times New Roman" w:eastAsia="Times New Roman" w:hAnsi="Times New Roman" w:cs="Times New Roman"/>
+          <w:lang w:eastAsia="en-CA"/>
+        </w:rPr>
+        <w:t>Bachelor’s</w:t>
+      </w:r>
+      <w:proofErr w:type="gramEnd"/>
+      <w:r>
+        <w:rPr>
+          <w:rFonts w:ascii="Times New Roman" w:eastAsia="Times New Roman" w:hAnsi="Times New Roman" w:cs="Times New Roman"/>
+          <w:lang w:eastAsia="en-CA"/>
+        </w:rPr>
+        <w:t xml:space="preserve"> degree in Software Engineering from the University of Ottawa and comprehensive experience in software development</w:t>
+      </w:r>
+      <w:r>
+        <w:rPr>
+          <w:rFonts w:ascii="Times New Roman" w:eastAsia="Times New Roman" w:hAnsi="Times New Roman" w:cs="Times New Roman"/>
+          <w:lang w:eastAsia="en-CA"/>
+        </w:rPr>
+        <w:t xml:space="preserve">, automation, </w:t>
+      </w:r>
+      <w:r>
+        <w:rPr>
+          <w:rFonts w:ascii="Times New Roman" w:eastAsia="Times New Roman" w:hAnsi="Times New Roman" w:cs="Times New Roman"/>
+          <w:lang w:eastAsia="en-CA"/>
+        </w:rPr>
+        <w:t>and quality assurance, I am confident in my ability to contribute to the technological advancements and operational excellence at your company.</w:t>
       </w:r>
     </w:p>
     <w:p>
       <w:pPr>
         <w:shd w:val="clear" w:color="auto" w:fill="FFFFFF"/>
-        <w:spacing w:after="0" w:line="240" w:lineRule="auto"/>
-        <w:rPr>
-          <w:rFonts w:ascii="Times New Roman" w:eastAsia="Times New Roman" w:hAnsi="Times New Roman" w:cs="Times New Roman"/>
-          <w:sz w:val="24"/>
-          <w:szCs w:val="24"/>
-          <w:lang w:eastAsia="en-CA"/>
-        </w:rPr>
-      </w:pPr>
+        <w:spacing w:before="100" w:beforeAutospacing="1" w:after="100" w:afterAutospacing="1" w:line="240" w:lineRule="auto"/>
+        <w:rPr>
+          <w:rFonts w:ascii="Times New Roman" w:eastAsia="Times New Roman" w:hAnsi="Times New Roman" w:cs="Times New Roman"/>
+          <w:lang w:eastAsia="en-CA"/>
+        </w:rPr>
+      </w:pPr>
+      <w:r>
+        <w:rPr>
+          <w:rFonts w:ascii="Times New Roman" w:eastAsia="Times New Roman" w:hAnsi="Times New Roman" w:cs="Times New Roman"/>
+          <w:lang w:eastAsia="en-CA"/>
+        </w:rPr>
+        <w:t xml:space="preserve">At Solace, I developed utilities that enhance connector frameworks and streamline integration and deployment processes. I led the creation of automation tests for a range of connectors including IBMMQ, TIBCO, JMS, GCP, AWS SQS, AWS SNS, and Azure </w:t>
+      </w:r>
+      <w:proofErr w:type="spellStart"/>
+      <w:r>
+        <w:rPr>
+          <w:rFonts w:ascii="Times New Roman" w:eastAsia="Times New Roman" w:hAnsi="Times New Roman" w:cs="Times New Roman"/>
+          <w:lang w:eastAsia="en-CA"/>
+        </w:rPr>
+        <w:t>ServiceBus</w:t>
+      </w:r>
+      <w:proofErr w:type="spellEnd"/>
+      <w:r>
+        <w:rPr>
+          <w:rFonts w:ascii="Times New Roman" w:eastAsia="Times New Roman" w:hAnsi="Times New Roman" w:cs="Times New Roman"/>
+          <w:lang w:eastAsia="en-CA"/>
+        </w:rPr>
+        <w:t>, ensuring comprehensive coverage and robustness. Additionally, the CI/CD automation strategies I've implemented have significantly improved deployment efficiency and reliability.</w:t>
+      </w:r>
     </w:p>
     <w:p>
       <w:pPr>
         <w:shd w:val="clear" w:color="auto" w:fill="FFFFFF"/>
-        <w:spacing w:after="0" w:line="240" w:lineRule="auto"/>
-        <w:rPr>
-          <w:rFonts w:ascii="Times New Roman" w:eastAsia="Times New Roman" w:hAnsi="Times New Roman" w:cs="Times New Roman"/>
-          <w:sz w:val="24"/>
-          <w:szCs w:val="24"/>
-          <w:lang w:eastAsia="en-CA"/>
-        </w:rPr>
-      </w:pPr>
-      <w:r>
-        <w:rPr>
-          <w:rFonts w:ascii="Times New Roman" w:eastAsia="Times New Roman" w:hAnsi="Times New Roman" w:cs="Times New Roman"/>
-          <w:sz w:val="24"/>
-          <w:szCs w:val="24"/>
-          <w:lang w:eastAsia="en-CA"/>
-        </w:rPr>
-        <w:t>I am eager to use my skills to contribute to</w:t>
-      </w:r>
-      <w:r>
-        <w:rPr>
-          <w:rFonts w:ascii="Times New Roman" w:eastAsia="Times New Roman" w:hAnsi="Times New Roman" w:cs="Times New Roman"/>
-          <w:sz w:val="24"/>
-          <w:szCs w:val="24"/>
-          <w:lang w:eastAsia="en-CA"/>
-        </w:rPr>
-        <w:t xml:space="preserve"> </w:t>
-      </w:r>
-      <w:r>
-        <w:rPr>
-          <w:rFonts w:ascii="Times New Roman" w:eastAsia="Times New Roman" w:hAnsi="Times New Roman" w:cs="Times New Roman"/>
-          <w:sz w:val="24"/>
-          <w:szCs w:val="24"/>
-          <w:lang w:eastAsia="en-CA"/>
-        </w:rPr>
-        <w:t>[Company Name]</w:t>
-      </w:r>
-      <w:r>
-        <w:rPr>
-          <w:rFonts w:ascii="Times New Roman" w:eastAsia="Times New Roman" w:hAnsi="Times New Roman" w:cs="Times New Roman"/>
-          <w:sz w:val="24"/>
-          <w:szCs w:val="24"/>
-          <w:lang w:eastAsia="en-CA"/>
-        </w:rPr>
-        <w:t>.</w:t>
-      </w:r>
-      <w:r>
-        <w:rPr>
-          <w:rFonts w:ascii="Times New Roman" w:eastAsia="Times New Roman" w:hAnsi="Times New Roman" w:cs="Times New Roman"/>
-          <w:sz w:val="24"/>
-          <w:szCs w:val="24"/>
-          <w:lang w:eastAsia="en-CA"/>
-        </w:rPr>
-        <w:t xml:space="preserve"> and help design and develop new software and hardware to continue the success of this company. My relevant skills and experience include: </w:t>
+        <w:spacing w:before="100" w:beforeAutospacing="1" w:after="100" w:afterAutospacing="1" w:line="240" w:lineRule="auto"/>
+        <w:rPr>
+          <w:rFonts w:ascii="Times New Roman" w:eastAsia="Times New Roman" w:hAnsi="Times New Roman" w:cs="Times New Roman"/>
+          <w:lang w:eastAsia="en-CA"/>
+        </w:rPr>
+      </w:pPr>
+      <w:r>
+        <w:rPr>
+          <w:rFonts w:ascii="Times New Roman" w:eastAsia="Times New Roman" w:hAnsi="Times New Roman" w:cs="Times New Roman"/>
+          <w:lang w:eastAsia="en-CA"/>
+        </w:rPr>
+        <w:t>One of my key projects, the Performance Testing Automation, involved creating an automation workflow using cloud APIs,</w:t>
+      </w:r>
+      <w:r>
+        <w:rPr>
+          <w:rFonts w:ascii="Times New Roman" w:eastAsia="Times New Roman" w:hAnsi="Times New Roman" w:cs="Times New Roman"/>
+          <w:lang w:eastAsia="en-CA"/>
+        </w:rPr>
+        <w:t xml:space="preserve"> Datadog API, Confluence API,</w:t>
+      </w:r>
+      <w:r>
+        <w:rPr>
+          <w:rFonts w:ascii="Times New Roman" w:eastAsia="Times New Roman" w:hAnsi="Times New Roman" w:cs="Times New Roman"/>
+          <w:lang w:eastAsia="en-CA"/>
+        </w:rPr>
+        <w:t xml:space="preserve"> AWS EC2, Locust, and S3, which streamlined performance testing and provided valuable insights. I also developed an AI-powered component to analyze historical performance data, optimizing our processes.</w:t>
       </w:r>
     </w:p>
     <w:p>
       <w:pPr>
-        <w:pStyle w:val="ListParagraph"/>
-        <w:numPr>
-          <w:ilvl w:val="0"/>
-          <w:numId w:val="2"/>
-        </w:numPr>
         <w:shd w:val="clear" w:color="auto" w:fill="FFFFFF"/>
         <w:spacing w:before="100" w:beforeAutospacing="1" w:after="100" w:afterAutospacing="1" w:line="240" w:lineRule="auto"/>
         <w:rPr>
           <w:rFonts w:ascii="Times New Roman" w:eastAsia="Times New Roman" w:hAnsi="Times New Roman" w:cs="Times New Roman"/>
-          <w:sz w:val="24"/>
-          <w:szCs w:val="24"/>
-          <w:lang w:eastAsia="en-CA"/>
-        </w:rPr>
-      </w:pPr>
-      <w:r>
-        <w:rPr>
-          <w:rFonts w:ascii="Times New Roman" w:eastAsia="Times New Roman" w:hAnsi="Times New Roman" w:cs="Times New Roman"/>
-          <w:sz w:val="24"/>
-          <w:szCs w:val="24"/>
-          <w:lang w:eastAsia="en-CA"/>
-        </w:rPr>
-        <w:t xml:space="preserve">3+ years of experience in Java and Python </w:t>
+          <w:lang w:eastAsia="en-CA"/>
+        </w:rPr>
+      </w:pPr>
+      <w:r>
+        <w:rPr>
+          <w:rFonts w:ascii="Times New Roman" w:eastAsia="Times New Roman" w:hAnsi="Times New Roman" w:cs="Times New Roman"/>
+          <w:lang w:eastAsia="en-CA"/>
+        </w:rPr>
+        <w:t xml:space="preserve">At Twitter, I further honed my skills in automation and innovation. I developed a one-step automation tool for cluster creation using Bash, Kubernetes, and </w:t>
+      </w:r>
+      <w:proofErr w:type="spellStart"/>
+      <w:r>
+        <w:rPr>
+          <w:rFonts w:ascii="Times New Roman" w:eastAsia="Times New Roman" w:hAnsi="Times New Roman" w:cs="Times New Roman"/>
+          <w:lang w:eastAsia="en-CA"/>
+        </w:rPr>
+        <w:t>Kustomize</w:t>
+      </w:r>
+      <w:proofErr w:type="spellEnd"/>
+      <w:r>
+        <w:rPr>
+          <w:rFonts w:ascii="Times New Roman" w:eastAsia="Times New Roman" w:hAnsi="Times New Roman" w:cs="Times New Roman"/>
+          <w:lang w:eastAsia="en-CA"/>
+        </w:rPr>
+        <w:t xml:space="preserve">, reducing a 10-minute process to mere seconds. I also integrated Rich Metrics and Splunk into </w:t>
+      </w:r>
+      <w:proofErr w:type="spellStart"/>
+      <w:r>
+        <w:rPr>
+          <w:rFonts w:ascii="Times New Roman" w:eastAsia="Times New Roman" w:hAnsi="Times New Roman" w:cs="Times New Roman"/>
+          <w:lang w:eastAsia="en-CA"/>
+        </w:rPr>
+        <w:t>CockroachDB</w:t>
+      </w:r>
+      <w:proofErr w:type="spellEnd"/>
+      <w:r>
+        <w:rPr>
+          <w:rFonts w:ascii="Times New Roman" w:eastAsia="Times New Roman" w:hAnsi="Times New Roman" w:cs="Times New Roman"/>
+          <w:lang w:eastAsia="en-CA"/>
+        </w:rPr>
+        <w:t xml:space="preserve"> clusters, enhancing monitoring and logging capabilities, which significantly improved debugging and performance analysis.</w:t>
       </w:r>
     </w:p>
     <w:p>
       <w:pPr>
-        <w:pStyle w:val="ListParagraph"/>
-        <w:numPr>
-          <w:ilvl w:val="0"/>
-          <w:numId w:val="2"/>
-        </w:numPr>
         <w:shd w:val="clear" w:color="auto" w:fill="FFFFFF"/>
         <w:spacing w:before="100" w:beforeAutospacing="1" w:after="100" w:afterAutospacing="1" w:line="240" w:lineRule="auto"/>
         <w:rPr>
           <w:rFonts w:ascii="Times New Roman" w:eastAsia="Times New Roman" w:hAnsi="Times New Roman" w:cs="Times New Roman"/>
-          <w:sz w:val="24"/>
-          <w:szCs w:val="24"/>
-          <w:lang w:eastAsia="en-CA"/>
-        </w:rPr>
-      </w:pPr>
-      <w:r>
-        <w:rPr>
-          <w:rFonts w:ascii="Times New Roman" w:eastAsia="Times New Roman" w:hAnsi="Times New Roman" w:cs="Times New Roman"/>
-          <w:sz w:val="24"/>
-          <w:szCs w:val="24"/>
-          <w:lang w:eastAsia="en-CA"/>
-        </w:rPr>
-        <w:t xml:space="preserve">Proficiency in Bash, Go, C#, C, C++, JavaScript, NodeJS, </w:t>
-      </w:r>
-      <w:r>
-        <w:rPr>
-          <w:rFonts w:ascii="Times New Roman" w:eastAsia="Times New Roman" w:hAnsi="Times New Roman" w:cs="Times New Roman"/>
-          <w:sz w:val="24"/>
-          <w:szCs w:val="24"/>
-          <w:lang w:eastAsia="en-CA"/>
-        </w:rPr>
-        <w:t>Rest</w:t>
-      </w:r>
-      <w:r>
-        <w:rPr>
-          <w:rFonts w:ascii="Times New Roman" w:eastAsia="Times New Roman" w:hAnsi="Times New Roman" w:cs="Times New Roman"/>
-          <w:sz w:val="24"/>
-          <w:szCs w:val="24"/>
-          <w:lang w:eastAsia="en-CA"/>
-        </w:rPr>
-        <w:t xml:space="preserve">, and React </w:t>
+          <w:lang w:eastAsia="en-CA"/>
+        </w:rPr>
+      </w:pPr>
+      <w:r>
+        <w:rPr>
+          <w:rFonts w:ascii="Times New Roman" w:eastAsia="Times New Roman" w:hAnsi="Times New Roman" w:cs="Times New Roman"/>
+          <w:lang w:eastAsia="en-CA"/>
+        </w:rPr>
+        <w:t>I am enthusiastic about the opportunity to bring my technical expertise, problem-solving skills, and passion for software development to [Company Name], contributing to your continuous pursuit of excellence and innovation. I am excited to discuss how my experience aligns with the needs of your team and how I can support the ongoing success of your company.</w:t>
       </w:r>
     </w:p>
     <w:p>
       <w:pPr>
-        <w:pStyle w:val="ListParagraph"/>
-        <w:numPr>
-          <w:ilvl w:val="0"/>
-          <w:numId w:val="2"/>
-        </w:numPr>
         <w:shd w:val="clear" w:color="auto" w:fill="FFFFFF"/>
         <w:spacing w:before="100" w:beforeAutospacing="1" w:after="100" w:afterAutospacing="1" w:line="240" w:lineRule="auto"/>
         <w:rPr>
           <w:rFonts w:ascii="Times New Roman" w:eastAsia="Times New Roman" w:hAnsi="Times New Roman" w:cs="Times New Roman"/>
-          <w:sz w:val="24"/>
-          <w:szCs w:val="24"/>
-          <w:lang w:eastAsia="en-CA"/>
-        </w:rPr>
-      </w:pPr>
-      <w:r>
-        <w:rPr>
-          <w:rFonts w:ascii="Times New Roman" w:eastAsia="Times New Roman" w:hAnsi="Times New Roman" w:cs="Times New Roman"/>
-          <w:sz w:val="24"/>
-          <w:szCs w:val="24"/>
-          <w:lang w:eastAsia="en-CA"/>
-        </w:rPr>
-        <w:t xml:space="preserve">Strong understanding of data structures, algorithms, and object-oriented programming </w:t>
+          <w:lang w:eastAsia="en-CA"/>
+        </w:rPr>
+      </w:pPr>
+      <w:r>
+        <w:rPr>
+          <w:rFonts w:ascii="Times New Roman" w:eastAsia="Times New Roman" w:hAnsi="Times New Roman" w:cs="Times New Roman"/>
+          <w:lang w:eastAsia="en-CA"/>
+        </w:rPr>
+        <w:t xml:space="preserve">I have attached a copy of my resume for your review and can be reached anytime at 613-413-2132 or via email at </w:t>
+      </w:r>
+      <w:hyperlink r:id="rId6" w:history="1">
+        <w:r>
+          <w:rPr>
+            <w:rStyle w:val="Hyperlink"/>
+            <w:rFonts w:ascii="Times New Roman" w:eastAsia="Times New Roman" w:hAnsi="Times New Roman" w:cs="Times New Roman"/>
+            <w:lang w:eastAsia="en-CA"/>
+          </w:rPr>
+          <w:t>abojos23@gmail.com</w:t>
+        </w:r>
+      </w:hyperlink>
+      <w:r>
+        <w:rPr>
+          <w:rFonts w:ascii="Times New Roman" w:eastAsia="Times New Roman" w:hAnsi="Times New Roman" w:cs="Times New Roman"/>
+          <w:lang w:eastAsia="en-CA"/>
+        </w:rPr>
+        <w:t>. I look forward to the opportunity to further discuss how I can contribute to [Company Name]. Thank you for your time and consideration.</w:t>
       </w:r>
     </w:p>
     <w:p>
       <w:pPr>
-        <w:pStyle w:val="ListParagraph"/>
-        <w:numPr>
-          <w:ilvl w:val="0"/>
-          <w:numId w:val="2"/>
-        </w:numPr>
         <w:shd w:val="clear" w:color="auto" w:fill="FFFFFF"/>
-        <w:spacing w:before="100" w:beforeAutospacing="1" w:after="100" w:afterAutospacing="1" w:line="240" w:lineRule="auto"/>
-        <w:rPr>
-          <w:rFonts w:ascii="Times New Roman" w:eastAsia="Times New Roman" w:hAnsi="Times New Roman" w:cs="Times New Roman"/>
-          <w:sz w:val="24"/>
-          <w:szCs w:val="24"/>
-          <w:lang w:eastAsia="en-CA"/>
-        </w:rPr>
-      </w:pPr>
-      <w:r>
-        <w:rPr>
-          <w:rFonts w:ascii="Times New Roman" w:eastAsia="Times New Roman" w:hAnsi="Times New Roman" w:cs="Times New Roman"/>
-          <w:sz w:val="24"/>
-          <w:szCs w:val="24"/>
-          <w:lang w:eastAsia="en-CA"/>
-        </w:rPr>
-        <w:t>3</w:t>
-      </w:r>
-      <w:r>
-        <w:rPr>
-          <w:rFonts w:ascii="Times New Roman" w:eastAsia="Times New Roman" w:hAnsi="Times New Roman" w:cs="Times New Roman"/>
-          <w:sz w:val="24"/>
-          <w:szCs w:val="24"/>
-          <w:lang w:eastAsia="en-CA"/>
-        </w:rPr>
-        <w:t xml:space="preserve">+ years of internship experience in software development and testing </w:t>
+        <w:spacing w:after="0" w:line="240" w:lineRule="auto"/>
+        <w:rPr>
+          <w:rFonts w:ascii="Times New Roman" w:eastAsia="Times New Roman" w:hAnsi="Times New Roman" w:cs="Times New Roman"/>
+          <w:lang w:eastAsia="en-CA"/>
+        </w:rPr>
+      </w:pPr>
+      <w:r>
+        <w:rPr>
+          <w:rFonts w:ascii="Times New Roman" w:eastAsia="Times New Roman" w:hAnsi="Times New Roman" w:cs="Times New Roman"/>
+          <w:lang w:eastAsia="en-CA"/>
+        </w:rPr>
+        <w:t>Sincerely,</w:t>
       </w:r>
     </w:p>
     <w:p>
       <w:pPr>
-        <w:pStyle w:val="ListParagraph"/>
-        <w:numPr>
-          <w:ilvl w:val="0"/>
-          <w:numId w:val="2"/>
-        </w:numPr>
-        <w:shd w:val="clear" w:color="auto" w:fill="FFFFFF"/>
-        <w:spacing w:before="100" w:beforeAutospacing="1" w:after="100" w:afterAutospacing="1" w:line="240" w:lineRule="auto"/>
-        <w:rPr>
-          <w:rFonts w:ascii="Times New Roman" w:eastAsia="Times New Roman" w:hAnsi="Times New Roman" w:cs="Times New Roman"/>
-          <w:sz w:val="24"/>
-          <w:szCs w:val="24"/>
-          <w:lang w:eastAsia="en-CA"/>
-        </w:rPr>
-      </w:pPr>
-      <w:r>
-        <w:rPr>
-          <w:rFonts w:ascii="Times New Roman" w:eastAsia="Times New Roman" w:hAnsi="Times New Roman" w:cs="Times New Roman"/>
-          <w:sz w:val="24"/>
-          <w:szCs w:val="24"/>
-          <w:lang w:eastAsia="en-CA"/>
-        </w:rPr>
-        <w:t xml:space="preserve">Experience with DevOps process and technology, including Kubernetes, Docker, Jenkins, Git, Splunk, </w:t>
-      </w:r>
-      <w:proofErr w:type="spellStart"/>
-      <w:r>
-        <w:rPr>
-          <w:rFonts w:ascii="Times New Roman" w:eastAsia="Times New Roman" w:hAnsi="Times New Roman" w:cs="Times New Roman"/>
-          <w:sz w:val="24"/>
-          <w:szCs w:val="24"/>
-          <w:lang w:eastAsia="en-CA"/>
-        </w:rPr>
-        <w:t>newSQL</w:t>
-      </w:r>
-      <w:proofErr w:type="spellEnd"/>
-      <w:r>
-        <w:rPr>
-          <w:rFonts w:ascii="Times New Roman" w:eastAsia="Times New Roman" w:hAnsi="Times New Roman" w:cs="Times New Roman"/>
-          <w:sz w:val="24"/>
-          <w:szCs w:val="24"/>
-          <w:lang w:eastAsia="en-CA"/>
-        </w:rPr>
-        <w:t xml:space="preserve">, and more </w:t>
-      </w:r>
-    </w:p>
-    <w:p>
-      <w:pPr>
-        <w:pStyle w:val="ListParagraph"/>
-        <w:numPr>
-          <w:ilvl w:val="0"/>
-          <w:numId w:val="2"/>
-        </w:numPr>
-        <w:shd w:val="clear" w:color="auto" w:fill="FFFFFF"/>
-        <w:spacing w:before="100" w:beforeAutospacing="1" w:after="100" w:afterAutospacing="1" w:line="240" w:lineRule="auto"/>
-        <w:rPr>
-          <w:rFonts w:ascii="Times New Roman" w:eastAsia="Times New Roman" w:hAnsi="Times New Roman" w:cs="Times New Roman"/>
-          <w:sz w:val="24"/>
-          <w:szCs w:val="24"/>
-          <w:lang w:eastAsia="en-CA"/>
-        </w:rPr>
-      </w:pPr>
-      <w:r>
-        <w:rPr>
-          <w:rFonts w:ascii="Times New Roman" w:eastAsia="Times New Roman" w:hAnsi="Times New Roman" w:cs="Times New Roman"/>
-          <w:sz w:val="24"/>
-          <w:szCs w:val="24"/>
-          <w:lang w:eastAsia="en-CA"/>
-        </w:rPr>
-        <w:t xml:space="preserve">Receiving an award for the most participation at the </w:t>
-      </w:r>
-      <w:proofErr w:type="spellStart"/>
-      <w:r>
-        <w:rPr>
-          <w:rFonts w:ascii="Times New Roman" w:eastAsia="Times New Roman" w:hAnsi="Times New Roman" w:cs="Times New Roman"/>
-          <w:sz w:val="24"/>
-          <w:szCs w:val="24"/>
-          <w:lang w:eastAsia="en-CA"/>
-        </w:rPr>
-        <w:t>uOttawaHack</w:t>
-      </w:r>
-      <w:proofErr w:type="spellEnd"/>
-      <w:r>
-        <w:rPr>
-          <w:rFonts w:ascii="Times New Roman" w:eastAsia="Times New Roman" w:hAnsi="Times New Roman" w:cs="Times New Roman"/>
-          <w:sz w:val="24"/>
-          <w:szCs w:val="24"/>
-          <w:lang w:eastAsia="en-CA"/>
-        </w:rPr>
-        <w:t xml:space="preserve"> 4 hackathon </w:t>
-      </w:r>
-    </w:p>
-    <w:p>
-      <w:pPr>
-        <w:pStyle w:val="ListParagraph"/>
-        <w:numPr>
-          <w:ilvl w:val="0"/>
-          <w:numId w:val="2"/>
-        </w:numPr>
-        <w:shd w:val="clear" w:color="auto" w:fill="FFFFFF"/>
-        <w:spacing w:before="100" w:beforeAutospacing="1" w:after="100" w:afterAutospacing="1" w:line="240" w:lineRule="auto"/>
-        <w:rPr>
-          <w:rFonts w:ascii="Times New Roman" w:eastAsia="Times New Roman" w:hAnsi="Times New Roman" w:cs="Times New Roman"/>
-          <w:sz w:val="24"/>
-          <w:szCs w:val="24"/>
-          <w:lang w:eastAsia="en-CA"/>
-        </w:rPr>
-      </w:pPr>
-      <w:r>
-        <w:rPr>
-          <w:rFonts w:ascii="Times New Roman" w:eastAsia="Times New Roman" w:hAnsi="Times New Roman" w:cs="Times New Roman"/>
-          <w:sz w:val="24"/>
-          <w:szCs w:val="24"/>
-          <w:lang w:eastAsia="en-CA"/>
-        </w:rPr>
-        <w:t xml:space="preserve">Demonstrated time management, teamwork, and leadership skills through successful group software projects </w:t>
-      </w:r>
-    </w:p>
-    <w:p>
-      <w:pPr>
         <w:shd w:val="clear" w:color="auto" w:fill="FFFFFF"/>
         <w:spacing w:after="0" w:line="240" w:lineRule="auto"/>
         <w:rPr>
           <w:rFonts w:ascii="Times New Roman" w:eastAsia="Times New Roman" w:hAnsi="Times New Roman" w:cs="Times New Roman"/>
-          <w:sz w:val="24"/>
-          <w:szCs w:val="24"/>
-          <w:lang w:eastAsia="en-CA"/>
-        </w:rPr>
-      </w:pPr>
-      <w:r>
-        <w:rPr>
-          <w:rFonts w:ascii="Times New Roman" w:eastAsia="Times New Roman" w:hAnsi="Times New Roman" w:cs="Times New Roman"/>
-          <w:sz w:val="24"/>
-          <w:szCs w:val="24"/>
-          <w:lang w:eastAsia="en-CA"/>
-        </w:rPr>
-        <w:t xml:space="preserve">I am confident that my skills and experience make me well-suited for this opportunity, and I am excited to contribute to the success of </w:t>
-      </w:r>
-      <w:r>
-        <w:rPr>
-          <w:rFonts w:ascii="Times New Roman" w:eastAsia="Times New Roman" w:hAnsi="Times New Roman" w:cs="Times New Roman"/>
-          <w:sz w:val="24"/>
-          <w:szCs w:val="24"/>
-          <w:lang w:eastAsia="en-CA"/>
-        </w:rPr>
-        <w:t>[Company Name]</w:t>
-      </w:r>
-      <w:r>
-        <w:rPr>
-          <w:rFonts w:ascii="Times New Roman" w:eastAsia="Times New Roman" w:hAnsi="Times New Roman" w:cs="Times New Roman"/>
-          <w:sz w:val="24"/>
-          <w:szCs w:val="24"/>
-          <w:lang w:eastAsia="en-CA"/>
-        </w:rPr>
-        <w:t>.</w:t>
-      </w:r>
-      <w:r>
-        <w:rPr>
-          <w:rFonts w:ascii="Times New Roman" w:eastAsia="Times New Roman" w:hAnsi="Times New Roman" w:cs="Times New Roman"/>
-          <w:sz w:val="24"/>
-          <w:szCs w:val="24"/>
-          <w:lang w:eastAsia="en-CA"/>
-        </w:rPr>
-        <w:t xml:space="preserve"> I have attached a copy of my resume for your review and can be reached anytime at 613-413-2132 or via email at </w:t>
-      </w:r>
-      <w:r>
-        <w:rPr>
-          <w:rFonts w:ascii="Times New Roman" w:eastAsia="Times New Roman" w:hAnsi="Times New Roman" w:cs="Times New Roman"/>
-          <w:sz w:val="24"/>
-          <w:szCs w:val="24"/>
-          <w:lang w:eastAsia="en-CA"/>
-        </w:rPr>
-        <w:t>abojos23</w:t>
-      </w:r>
-      <w:r>
-        <w:rPr>
-          <w:rFonts w:ascii="Times New Roman" w:eastAsia="Times New Roman" w:hAnsi="Times New Roman" w:cs="Times New Roman"/>
-          <w:sz w:val="24"/>
-          <w:szCs w:val="24"/>
-          <w:lang w:eastAsia="en-CA"/>
-        </w:rPr>
-        <w:t>@</w:t>
-      </w:r>
-      <w:r>
-        <w:rPr>
-          <w:rFonts w:ascii="Times New Roman" w:eastAsia="Times New Roman" w:hAnsi="Times New Roman" w:cs="Times New Roman"/>
-          <w:sz w:val="24"/>
-          <w:szCs w:val="24"/>
-          <w:lang w:eastAsia="en-CA"/>
-        </w:rPr>
-        <w:t>gmail.com</w:t>
-      </w:r>
-      <w:r>
-        <w:rPr>
-          <w:rFonts w:ascii="Times New Roman" w:eastAsia="Times New Roman" w:hAnsi="Times New Roman" w:cs="Times New Roman"/>
-          <w:sz w:val="24"/>
-          <w:szCs w:val="24"/>
-          <w:lang w:eastAsia="en-CA"/>
-        </w:rPr>
-        <w:t xml:space="preserve">. </w:t>
-      </w:r>
-    </w:p>
-    <w:p>
-      <w:pPr>
-        <w:shd w:val="clear" w:color="auto" w:fill="FFFFFF"/>
-        <w:spacing w:after="0" w:line="240" w:lineRule="auto"/>
-        <w:rPr>
-          <w:rFonts w:ascii="Times New Roman" w:eastAsia="Times New Roman" w:hAnsi="Times New Roman" w:cs="Times New Roman"/>
-          <w:sz w:val="24"/>
-          <w:szCs w:val="24"/>
-          <w:lang w:eastAsia="en-CA"/>
-        </w:rPr>
-      </w:pPr>
-    </w:p>
-    <w:p>
-      <w:pPr>
-        <w:shd w:val="clear" w:color="auto" w:fill="FFFFFF"/>
-        <w:spacing w:after="0" w:line="240" w:lineRule="auto"/>
-        <w:rPr>
-          <w:rFonts w:ascii="Times New Roman" w:eastAsia="Times New Roman" w:hAnsi="Times New Roman" w:cs="Times New Roman"/>
-          <w:sz w:val="24"/>
-          <w:szCs w:val="24"/>
-          <w:lang w:eastAsia="en-CA"/>
-        </w:rPr>
-      </w:pPr>
-      <w:r>
-        <w:rPr>
-          <w:rFonts w:ascii="Times New Roman" w:eastAsia="Times New Roman" w:hAnsi="Times New Roman" w:cs="Times New Roman"/>
-          <w:sz w:val="24"/>
-          <w:szCs w:val="24"/>
-          <w:lang w:eastAsia="en-CA"/>
-        </w:rPr>
-        <w:t>Thank you for considering my application. I look forward to the opportunity to speak with you further about how I can contribute to the team at</w:t>
-      </w:r>
-      <w:r>
-        <w:rPr>
-          <w:rFonts w:ascii="Times New Roman" w:eastAsia="Times New Roman" w:hAnsi="Times New Roman" w:cs="Times New Roman"/>
-          <w:sz w:val="24"/>
-          <w:szCs w:val="24"/>
-          <w:lang w:eastAsia="en-CA"/>
-        </w:rPr>
-        <w:t xml:space="preserve"> </w:t>
-      </w:r>
-      <w:r>
-        <w:rPr>
-          <w:rFonts w:ascii="Times New Roman" w:eastAsia="Times New Roman" w:hAnsi="Times New Roman" w:cs="Times New Roman"/>
-          <w:sz w:val="24"/>
-          <w:szCs w:val="24"/>
-          <w:lang w:eastAsia="en-CA"/>
-        </w:rPr>
-        <w:t>[Company Name]</w:t>
-      </w:r>
-      <w:r>
-        <w:rPr>
-          <w:rFonts w:ascii="Times New Roman" w:eastAsia="Times New Roman" w:hAnsi="Times New Roman" w:cs="Times New Roman"/>
-          <w:sz w:val="24"/>
-          <w:szCs w:val="24"/>
-          <w:lang w:eastAsia="en-CA"/>
-        </w:rPr>
-        <w:t>.</w:t>
-      </w:r>
-      <w:r>
-        <w:rPr>
-          <w:rFonts w:ascii="Times New Roman" w:eastAsia="Times New Roman" w:hAnsi="Times New Roman" w:cs="Times New Roman"/>
-          <w:sz w:val="24"/>
-          <w:szCs w:val="24"/>
-          <w:lang w:eastAsia="en-CA"/>
-        </w:rPr>
-        <w:t xml:space="preserve"> </w:t>
-      </w:r>
-    </w:p>
-    <w:p>
-      <w:pPr>
-        <w:shd w:val="clear" w:color="auto" w:fill="FFFFFF"/>
-        <w:spacing w:after="0" w:line="240" w:lineRule="auto"/>
-        <w:rPr>
-          <w:rFonts w:ascii="Times New Roman" w:eastAsia="Times New Roman" w:hAnsi="Times New Roman" w:cs="Times New Roman"/>
-          <w:sz w:val="24"/>
-          <w:szCs w:val="24"/>
-          <w:lang w:eastAsia="en-CA"/>
-        </w:rPr>
-      </w:pPr>
-    </w:p>
-    <w:p>
-      <w:pPr>
-        <w:shd w:val="clear" w:color="auto" w:fill="FFFFFF"/>
-        <w:spacing w:before="100" w:beforeAutospacing="1" w:after="100" w:afterAutospacing="1" w:line="240" w:lineRule="auto"/>
-        <w:rPr>
-          <w:rFonts w:ascii="Times New Roman" w:eastAsia="Times New Roman" w:hAnsi="Times New Roman" w:cs="Times New Roman"/>
-          <w:sz w:val="24"/>
-          <w:szCs w:val="24"/>
-          <w:lang w:eastAsia="en-CA"/>
-        </w:rPr>
-      </w:pPr>
-      <w:r>
-        <w:rPr>
-          <w:rFonts w:ascii="Times New Roman" w:eastAsia="Times New Roman" w:hAnsi="Times New Roman" w:cs="Times New Roman"/>
-          <w:sz w:val="24"/>
-          <w:szCs w:val="24"/>
-          <w:lang w:eastAsia="en-CA"/>
-        </w:rPr>
-        <w:t xml:space="preserve">Sincerely, </w:t>
-      </w:r>
-    </w:p>
-    <w:p>
-      <w:pPr>
-        <w:shd w:val="clear" w:color="auto" w:fill="FFFFFF"/>
-        <w:spacing w:before="100" w:beforeAutospacing="1" w:after="100" w:afterAutospacing="1" w:line="240" w:lineRule="auto"/>
-        <w:rPr>
-          <w:rFonts w:ascii="Times New Roman" w:eastAsia="Times New Roman" w:hAnsi="Times New Roman" w:cs="Times New Roman"/>
-          <w:sz w:val="24"/>
-          <w:szCs w:val="24"/>
-          <w:lang w:eastAsia="en-CA"/>
-        </w:rPr>
-      </w:pPr>
-      <w:r>
-        <w:rPr>
-          <w:rFonts w:ascii="Times New Roman" w:eastAsia="Times New Roman" w:hAnsi="Times New Roman" w:cs="Times New Roman"/>
-          <w:sz w:val="24"/>
-          <w:szCs w:val="24"/>
+          <w:lang w:eastAsia="en-CA"/>
+        </w:rPr>
+      </w:pPr>
+      <w:r>
+        <w:rPr>
+          <w:rFonts w:ascii="Times New Roman" w:eastAsia="Times New Roman" w:hAnsi="Times New Roman" w:cs="Times New Roman"/>
           <w:lang w:eastAsia="en-CA"/>
         </w:rPr>
         <w:t>Joseph Abonasara</w:t>
